--- a/chapter8.docx
+++ b/chapter8.docx
@@ -10,13 +10,7 @@
         <w:t>第八章</w:t>
       </w:r>
     </w:p>
-    <w:p>
-      <w:pPr>
-        <w:rPr>
-          <w:rFonts w:hint="eastAsia"/>
-        </w:rPr>
-      </w:pPr>
-    </w:p>
+    <w:p/>
     <w:p>
       <w:r>
         <w:tab/>
@@ -343,21 +337,7 @@
         <w:rPr>
           <w:rFonts w:hint="eastAsia"/>
         </w:rPr>
-        <w:t>下头。在他抬手</w:t>
-      </w:r>
-      <w:proofErr w:type="gramStart"/>
-      <w:r>
-        <w:rPr>
-          <w:rFonts w:hint="eastAsia"/>
-        </w:rPr>
-        <w:t>揉</w:t>
-      </w:r>
-      <w:proofErr w:type="gramEnd"/>
-      <w:r>
-        <w:rPr>
-          <w:rFonts w:hint="eastAsia"/>
-        </w:rPr>
-        <w:t>额头的时候，我看到他的手腕处竟然有一个纹身。”</w:t>
+        <w:t>下头。在他抬手揉额头的时候，我看到他的手腕处竟然有一个纹身。”</w:t>
       </w:r>
     </w:p>
     <w:p/>
@@ -453,21 +433,21 @@
         <w:rPr>
           <w:rFonts w:hint="eastAsia"/>
         </w:rPr>
-        <w:t>“你怎么了？”林觉民看到眼前一双白皙的小手在挥舞，他回头神来，发现原来是莫小沫，此时少女双</w:t>
-      </w:r>
-      <w:proofErr w:type="gramStart"/>
-      <w:r>
-        <w:rPr>
-          <w:rFonts w:hint="eastAsia"/>
-        </w:rPr>
-        <w:t>颊</w:t>
-      </w:r>
-      <w:proofErr w:type="gramEnd"/>
-      <w:r>
-        <w:rPr>
-          <w:rFonts w:hint="eastAsia"/>
-        </w:rPr>
-        <w:t>已经微微发红，她低声说道，“你可千万别告诉我妈妈，我不想让她担心。”</w:t>
+        <w:t>“你怎么了？”林觉</w:t>
+      </w:r>
+      <w:proofErr w:type="gramStart"/>
+      <w:r>
+        <w:rPr>
+          <w:rFonts w:hint="eastAsia"/>
+        </w:rPr>
+        <w:t>民看到</w:t>
+      </w:r>
+      <w:proofErr w:type="gramEnd"/>
+      <w:r>
+        <w:rPr>
+          <w:rFonts w:hint="eastAsia"/>
+        </w:rPr>
+        <w:t>眼前一双白皙的小手在挥舞，他回头神来，发现原来是莫小沫，此时少女双颊已经微微发红，她低声说道，“你可千万别告诉我妈妈，我不想让她担心。”</w:t>
       </w:r>
     </w:p>
     <w:p/>
@@ -930,6 +910,58 @@
         <w:rPr>
           <w:rFonts w:hint="eastAsia"/>
         </w:rPr>
+        <w:t>去今典水</w:t>
+      </w:r>
+      <w:proofErr w:type="gramEnd"/>
+      <w:r>
+        <w:rPr>
+          <w:rFonts w:hint="eastAsia"/>
+        </w:rPr>
+        <w:t>上乐园玩，嘿嘿。“</w:t>
+      </w:r>
+    </w:p>
+    <w:p/>
+    <w:p>
+      <w:r>
+        <w:tab/>
+      </w:r>
+      <w:r>
+        <w:rPr>
+          <w:rFonts w:hint="eastAsia"/>
+        </w:rPr>
+        <w:t>林觉民却并没有因为少女的拒绝而沮丧，反而露出了得逞的笑容，但他很快就表现出郁闷的表情，“好吧好吧。“</w:t>
+      </w:r>
+    </w:p>
+    <w:p/>
+    <w:p>
+      <w:r>
+        <w:tab/>
+      </w:r>
+      <w:r>
+        <w:rPr>
+          <w:rFonts w:hint="eastAsia"/>
+        </w:rPr>
+        <w:t>林安瑭敏锐地捕捉到了林觉民脸上的变化，心里想着，不知道这家伙又在搞什么</w:t>
+      </w:r>
+      <w:proofErr w:type="gramStart"/>
+      <w:r>
+        <w:rPr>
+          <w:rFonts w:hint="eastAsia"/>
+        </w:rPr>
+        <w:t>幺</w:t>
+      </w:r>
+      <w:proofErr w:type="gramEnd"/>
+      <w:r>
+        <w:rPr>
+          <w:rFonts w:hint="eastAsia"/>
+        </w:rPr>
+        <w:t>蛾子。反正我拒绝了他，现在任他怎么说，我就是不答应就行了。下午的时候，莫小沫问林安瑭，愿不愿意周末一块</w:t>
+      </w:r>
+      <w:proofErr w:type="gramStart"/>
+      <w:r>
+        <w:rPr>
+          <w:rFonts w:hint="eastAsia"/>
+        </w:rPr>
         <w:t>去今典水上</w:t>
       </w:r>
       <w:proofErr w:type="gramEnd"/>
@@ -937,58 +969,6 @@
         <w:rPr>
           <w:rFonts w:hint="eastAsia"/>
         </w:rPr>
-        <w:t>乐园玩，嘿嘿。“</w:t>
-      </w:r>
-    </w:p>
-    <w:p/>
-    <w:p>
-      <w:r>
-        <w:tab/>
-      </w:r>
-      <w:r>
-        <w:rPr>
-          <w:rFonts w:hint="eastAsia"/>
-        </w:rPr>
-        <w:t>林觉民却并没有因为少女的拒绝而沮丧，反而露出了得逞的笑容，但他很快就表现出郁闷的表情，“好吧好吧。“</w:t>
-      </w:r>
-    </w:p>
-    <w:p/>
-    <w:p>
-      <w:r>
-        <w:tab/>
-      </w:r>
-      <w:r>
-        <w:rPr>
-          <w:rFonts w:hint="eastAsia"/>
-        </w:rPr>
-        <w:t>林安瑭敏锐地捕捉到了林觉民脸上的变化，心里想着，不知道这家伙又在搞什么</w:t>
-      </w:r>
-      <w:proofErr w:type="gramStart"/>
-      <w:r>
-        <w:rPr>
-          <w:rFonts w:hint="eastAsia"/>
-        </w:rPr>
-        <w:t>幺</w:t>
-      </w:r>
-      <w:proofErr w:type="gramEnd"/>
-      <w:r>
-        <w:rPr>
-          <w:rFonts w:hint="eastAsia"/>
-        </w:rPr>
-        <w:t>蛾子。反正我拒绝了他，现在任他怎么说，我就是不答应就行了。下午的时候，莫小沫问林安瑭，愿不愿意周末一块</w:t>
-      </w:r>
-      <w:proofErr w:type="gramStart"/>
-      <w:r>
-        <w:rPr>
-          <w:rFonts w:hint="eastAsia"/>
-        </w:rPr>
-        <w:t>去今典水上</w:t>
-      </w:r>
-      <w:proofErr w:type="gramEnd"/>
-      <w:r>
-        <w:rPr>
-          <w:rFonts w:hint="eastAsia"/>
-        </w:rPr>
         <w:t>乐园，同行的还有胡小雯。据莫小沫说，这次的活动，原本是那次自己生日宴会上认识的物理系校友周归璨邀请莫小沫的，但莫小沫认为人少了不好玩，才邀请了宿舍的人，除了</w:t>
       </w:r>
       <w:proofErr w:type="gramStart"/>
@@ -1126,14 +1106,14 @@
         <w:rPr>
           <w:rFonts w:hint="eastAsia"/>
         </w:rPr>
-        <w:t>带着贱笑看着</w:t>
-      </w:r>
-      <w:proofErr w:type="gramEnd"/>
-      <w:r>
-        <w:rPr>
-          <w:rFonts w:hint="eastAsia"/>
-        </w:rPr>
-        <w:t>自己。林安瑭想说不，但想到莫小沫下午邀请自己的真诚模样，她只好笑了笑，说了句，不介意。</w:t>
+        <w:t>带着贱笑看</w:t>
+      </w:r>
+      <w:proofErr w:type="gramEnd"/>
+      <w:r>
+        <w:rPr>
+          <w:rFonts w:hint="eastAsia"/>
+        </w:rPr>
+        <w:t>着自己。林安瑭想说不，但想到莫小沫下午邀请自己的真诚模样，她只好笑了笑，说了句，不介意。</w:t>
       </w:r>
     </w:p>
     <w:p/>
@@ -1170,20 +1150,6 @@
           <w:rFonts w:hint="eastAsia"/>
         </w:rPr>
         <w:t>少女抬起头，瞪了对面的青年一眼。君子坦荡荡，小人才戚戚。</w:t>
-      </w:r>
-    </w:p>
-    <w:p/>
-    <w:p>
-      <w:pPr>
-        <w:rPr>
-          <w:rFonts w:hint="eastAsia"/>
-        </w:rPr>
-      </w:pPr>
-      <w:r>
-        <w:rPr>
-          <w:rFonts w:hint="eastAsia"/>
-        </w:rPr>
-        <w:t>第九章</w:t>
       </w:r>
     </w:p>
     <w:p>
